--- a/Nalanda_Common_spell/07-Shantarakshita/work_collated_docx/9E73FD44_format_namgyal.docx
+++ b/Nalanda_Common_spell/07-Shantarakshita/work_collated_docx/9E73FD44_format_namgyal.docx
@@ -67,7 +67,7 @@
         <w:footnoteReference w:id="25"/>
       </w:r>
       <w:r>
-        <w:t xml:space="preserve">བྱའོ། །​དེ་ལྟར་མཆོད་པ་བཤམས་པ་དང་། དགེ་འདུན་ཚོགས་ནས་སྟན་བདེ་བ་ལ་འདུག་ནས་སྟོང་པ་ཉིད་ཀྱི་ཏིང་ངེ་འཛིན་ཅི་ནུས་སུ་བསྒོམ། དེ་ནས་ལངས་ནས་སེམས་ཅན་ཐམས་ཅད་ཀྱི་དོན་དུ་ཚད་མེད་པ་བཞི་སྒོམ་ཞིང་བྱང་ཆུབ་ཀྱི་སེམས་ཡིད་ལ་བྱ། དེ་ལྟར་རང་གི་ནུས་པ་དང་ཕྱོགས་བཅུའི་དེ་བཞིན་གཤེགས་པ་སྲས་དང་བཅས་པས་དེ་ལྟར་བྱིན་གྱིས་བརླབས་པར་ཡང་བསམ།དེ་ནས་གནས་བྱིན་གྱིས་བརླབ་པ་སྟེ། དཀོན་མཆོག་གསུམ་གྱི་བདེན་པ་དང་། སངས་རྒྱས་དང་བྱང་ཆུབ་སེམས་དཔའ་ཐམས་ཅད་ཀྱི་</w:t>
+        <w:t xml:space="preserve">བྱའོ། །​དེ་ལྟར་མཆོད་པ་བཤམས་པ་དང་། དགེ་འདུན་ཚོགས་ནས་སྟན་བདེ་བ་ལ་འདུག་ནས་སྟོང་པ་ཉིད་ཀྱི་ཏིང་ངེ་འཛིན་ཅི་ནུས་སུ་བསྒོམ། དེ་ནས་ལངས་ནས་སེམས་ཅན་ཐམས་ཅད་ཀྱི་དོན་དུ་ཚད་མེད་པ་བཞི་སྒོམ་ཞིང་བྱང་ཆུབ་ཀྱི་སེམས་ཡིད་ལ་བྱ། དེ་ལྟར་རང་གི་ནུས་པ་དང་ཕྱོགས་བཅུའི་དེ་བཞིན་གཤེགས་པ་སྲས་དང་བཅས་པས་དེ་ལྟར་བྱིན་གྱིས་བརླབས་པར་ཡང་བསམ། དེ་ནས་གནས་བྱིན་གྱིས་བརླབ་པ་སྟེ། དཀོན་མཆོག་གསུམ་གྱི་བདེན་པ་དང་། སངས་རྒྱས་དང་བྱང་ཆུབ་སེམས་དཔའ་ཐམས་ཅད་ཀྱི་</w:t>
       </w:r>
       <w:r>
         <w:rPr>
@@ -103,7 +103,7 @@
         <w:footnoteReference w:id="29"/>
       </w:r>
       <w:r>
-        <w:t xml:space="preserve">དང་ལྡན་པ། ལྷའི་མེ་ཏོག་སྣ་ཚོགས་ཀྱིས་གཅལ་དུ་བཀྲམ་པ། མཐའ་རིན་པོ་ཆེའི་ཕ་གུས་བརྩིགས་པ། གསེར་དང་དངུལ་དང་མུ་ཏིག་གི་ཕྱེ་མ་གྲམ་བུར་བདལ་བ།</w:t>
+        <w:t xml:space="preserve">དང་ལྡན་པ། ལྷའི་མེ་ཏོག་སྣ་ཚོགས་ཀྱིས་གཅལ་དུ་བཀྲམ་པ། མཐའ་རིན་པོ་ཆེའི་ཕ་གུས་བརྩིགས་པ། གསེར་དང་དངུལ་དང་མུ་ཏིག་གི་ཕྱེ་མ་གྲམ་བུར་བདལ་</w:t>
       </w:r>
       <w:r>
         <w:rPr>
@@ -112,7 +112,7 @@
         <w:footnoteReference w:id="30"/>
       </w:r>
       <w:r>
-        <w:t xml:space="preserve">ཨུཏྤ་ལ་དང་། ཀུ་མུ་ཏ་དང་པདྨ་འགྱིང་ཞིང་ལྡེམ་པས་ཁེབས་པར་གྱུར་ཅིང་། ཆུ་བྱ་སྣ་ཚོགས་སྐད་སྙན་པ་སྒྲོགས་པ། དགའ་ཞིང་འཕྱོ་བ་ལྡིང་བས་བརྒྱན་པ། ཡན་ལག་བརྒྱད་དང་ལྡན་པའི་མཚོ་དང་། རྫིང་དང་། ལྟེང་ཀ་དག་གིས་མཛེས་པར་བྱས་པ་རིན་པོ་ཆེའི་དཔག་བསམ་གྱི་ཤིང་ལྗོན་པ་ལྷའི་ནོར་བུ་དང་། མུ་ཏིག་གི་རྒྱན་ཕྲེང་དང་རིན་པོ་ཆེ་དཔྱངས་</w:t>
+        <w:t xml:space="preserve">བ། ཨུཏྤ་ལ་དང་། ཀུ་མུ་ཏ་དང་པདྨ་འགྱིང་ཞིང་ལྡེམ་པས་ཁེབས་པར་གྱུར་ཅིང་། ཆུ་བྱ་སྣ་ཚོགས་སྐད་སྙན་པ་སྒྲོགས་པ། དགའ་ཞིང་འཕྱོ་བ་ལྡིང་བས་བརྒྱན་པ། ཡན་ལག་བརྒྱད་དང་ལྡན་པའི་མཚོ་དང་། རྫིང་དང་། ལྟེང་ཀ་དག་གིས་མཛེས་པར་བྱས་པ་རིན་པོ་ཆེའི་དཔག་བསམ་གྱི་ཤིང་ལྗོན་པ་ལྷའི་ནོར་བུ་དང་། མུ་ཏིག་གི་རྒྱན་ཕྲེང་དང་རིན་པོ་ཆེ་དཔྱངས་</w:t>
       </w:r>
       <w:r>
         <w:rPr>
@@ -187,7 +187,7 @@
         <w:footnoteReference w:id="38"/>
       </w:r>
       <w:r>
-        <w:t xml:space="preserve">དང་། ཚོགས་གཉིས་ཡོངས་སུ་རྫོགས་པའི་མངའ་ཐང་ཆེན་པོ་དང་། ཆོས་ཀྱི་དབྱིངས་རྣམ་པར་དག་ཅིང་བསམ་གྱིས་མི་ཁྱབ་པའི་སྟོབས་ཀྱིས་དེ་བཞིན་དུ་གྱུར་ཅིག །​ཅེས་ལན་གསུམ་བཟླས། མཆོད་པའི་ཚོགས་བྱིན་གྱིས་བརླབས་པའི་འོག་ཏུ་འཕགས་པ་སྤྱན་དྲངས་ཏེ།པུས་མོ་བཙུགས་</w:t>
+        <w:t xml:space="preserve">དང་། ཚོགས་གཉིས་ཡོངས་སུ་རྫོགས་པའི་མངའ་ཐང་ཆེན་པོ་དང་། ཆོས་ཀྱི་དབྱིངས་རྣམ་པར་དག་ཅིང་བསམ་གྱིས་མི་ཁྱབ་པའི་སྟོབས་ཀྱིས་དེ་བཞིན་དུ་གྱུར་ཅིག །​ཅེས་ལན་གསུམ་བཟླས། མཆོད་པའི་ཚོགས་བྱིན་གྱིས་བརླབས་པའི་འོག་ཏུ་འཕགས་པ་སྤྱན་དྲངས་ཏེ། པུས་མོ་བཙུགས་</w:t>
       </w:r>
       <w:r>
         <w:rPr>
@@ -313,7 +313,7 @@
         <w:footnoteReference w:id="52"/>
       </w:r>
       <w:r>
-        <w:t xml:space="preserve">ཅི་གནང་།བྱང་ཆུབ་སེམས་དཔའ་སེམས་དཔའ་ཆེན་པོ་འཕགས་པ་འཇམ་དཔལ་གཞོན་ནུར་གྱུར་པ་དང་། རྒྱལ་བའི་སྲས་པོ་སྐྱབས་གྲོལ་དང་། ཕྱག་ན་རྡོ་རྗེ་ལ་སོགས་པ་བྱང་ཆུབ་སེམས་དཔའ་སེམས་དཔའ་ཆེན་པོ་གང་དག་སྔོན་དེ་བཞིན་གཤེགས་པ་བདུན་གྱི་སྔོན་གྱི་སྨོན་ལམ་གྱི་ཁྱད་པར་རྒྱས་པའི་མདོ་བཀའ་སྩལ་པའི་ཚེ་གདན་འཛོམ་པར་འདུས་ཏེ། མདོའི་དོན་བྱིན་གྱིས་བརླབས་ཤིང་དེ་བཞིན་གཤེགས་པའི་བཀའ་བསྒྲུབ་པར་</w:t>
+        <w:t xml:space="preserve">ཅི་གནང་། བྱང་ཆུབ་སེམས་དཔའ་སེམས་དཔའ་ཆེན་པོ་འཕགས་པ་འཇམ་དཔལ་གཞོན་ནུར་གྱུར་པ་དང་། རྒྱལ་བའི་སྲས་པོ་སྐྱབས་གྲོལ་དང་། ཕྱག་ན་རྡོ་རྗེ་ལ་སོགས་པ་བྱང་ཆུབ་སེམས་དཔའ་སེམས་དཔའ་ཆེན་པོ་གང་དག་སྔོན་དེ་བཞིན་གཤེགས་པ་བདུན་གྱི་སྔོན་གྱི་སྨོན་ལམ་གྱི་ཁྱད་པར་རྒྱས་པའི་མདོ་བཀའ་སྩལ་པའི་ཚེ་གདན་འཛོམ་པར་འདུས་ཏེ། མདོའི་དོན་བྱིན་གྱིས་བརླབས་ཤིང་དེ་བཞིན་གཤེགས་པའི་བཀའ་བསྒྲུབ་པར་</w:t>
       </w:r>
       <w:r>
         <w:rPr>
@@ -487,7 +487,7 @@
         <w:footnoteReference w:id="71"/>
       </w:r>
       <w:r>
-        <w:t xml:space="preserve">འཚལ་ལོ། །​བཅོམ་ལྡན་འདས་གདན་འཛོམ་པ་ཆེན་པོ་དགོངས་སུ་གསོལ། བཅོམ་ལྡན་འདས་ཐུགས་རྗེ་ཆེན་པོ་དང་ལྡན་པ་རྣམས་ཀྱིས་སླད་མའི་དུས་ལྔ་བརྒྱ་པ་ཐ་མ་ལ་དམ་པའི་ཆོས་ལྟར་བཅོས་པ་འབྱུང་བ་ན་སེམས་ཅན་ལས་ཀྱི་སྒྲིབ་པ་སྣ་ཚོགས་ཀྱིས་བསྒྲིབས་ལ། མྱ་ངན་དང་སྡུག་བསྔལ་སྣ་ཚོགས་ཀྱིས་གཙེས་པ།ཕོངས་པར་གྱུར་པའི་སེམས་ཅན་ཐམས་ཅད་རྗེས་སུ་བཟུང་ཞིང་ལྷ་དང་མི་རྣམས་ཀྱི་དོན་དང་། ཕན་པ་དང་བདེ་བའི་སླད་དུ་སྔོན་བཅོམ་ལྡན་འདས་དེ་བཞིན་གཤེགས་པ་དགྲ་བཅོམ་པ་ཡང་དག་པར་རྫོགས་པའི་སངས་རྒྱས་བདུན་གྱི་ཐབས་མཁས་པ་དང་། སྔོན་གྱི་སྨོན་ལམ་གྱི་ཁྱད་པར་རྒྱས་པ་རླབས་པོ་ཆེ་ཇི་ལྟར་བཏབ་</w:t>
+        <w:t xml:space="preserve">འཚལ་ལོ། །​བཅོམ་ལྡན་འདས་གདན་འཛོམ་པ་ཆེན་པོ་དགོངས་སུ་གསོལ། བཅོམ་ལྡན་འདས་ཐུགས་རྗེ་ཆེན་པོ་དང་ལྡན་པ་རྣམས་ཀྱིས་སླད་མའི་དུས་ལྔ་བརྒྱ་པ་ཐ་མ་ལ་དམ་པའི་ཆོས་ལྟར་བཅོས་པ་འབྱུང་བ་ན་སེམས་ཅན་ལས་ཀྱི་སྒྲིབ་པ་སྣ་ཚོགས་ཀྱིས་བསྒྲིབས་ལ། མྱ་ངན་དང་སྡུག་བསྔལ་སྣ་ཚོགས་ཀྱིས་གཙེས་པ། ཕོངས་པར་གྱུར་པའི་སེམས་ཅན་ཐམས་ཅད་རྗེས་སུ་བཟུང་ཞིང་ལྷ་དང་མི་རྣམས་ཀྱི་དོན་དང་། ཕན་པ་དང་བདེ་བའི་སླད་དུ་སྔོན་བཅོམ་ལྡན་འདས་དེ་བཞིན་གཤེགས་པ་དགྲ་བཅོམ་པ་ཡང་དག་པར་རྫོགས་པའི་སངས་རྒྱས་བདུན་གྱི་ཐབས་མཁས་པ་དང་། སྔོན་གྱི་སྨོན་ལམ་གྱི་ཁྱད་པར་རྒྱས་པ་རླབས་པོ་ཆེ་ཇི་ལྟར་བཏབ་</w:t>
       </w:r>
       <w:r>
         <w:rPr>
@@ -544,7 +544,7 @@
         <w:footnoteReference w:id="77"/>
       </w:r>
       <w:r>
-        <w:t xml:space="preserve">བྱེད་དང་། བྱད་དང་། རོ་ལངས་དང་། འཇིགས་པ་སྣ་ཚོགས་ཀྱིས་གཙེས་པ་དེ་དག་ཐམས་ཅད་གནོད་པ་དང་། ནད་ཐམས་ཅད་འཕྲལ་དུ་ཞི་བར་གྱུར་ཅིག །​བྱང་ཆུབ་ཀྱི་མཐར་ཐུག་གི་བར་དུ་རིམས་དང་སྡིག་པ་ཅན་གྱི་གདོན་དང་། ནད་ཐམས་ཅད་མེད་པར་གྱུར་ཅིག །​རབ་ཏུ་ཞི་བར་གྱུར་ཅིག །​བདག་ཅག་ལ་སོགས་པ་སེམས་ཅན་གང་དག་ལོང་བ་དང་། འོན་པ་དང་། སྨྱོན་པ་དང་། ཤ་བཀྲ་དང་། ནད་ཚབས་ཆེན་པོས་བཏབ་པར་གྱུར་པ་དེ་དག་བྱང་ཆུབ་ཀྱི་མཐར་ཐུག་གི་བར་དུ་དབང་པོ་ཐམས་ཅད་ཡོངས་སུ་ཚང་བར་གྱུར་ཅིག །​སྡུག་བསྔལ་དང་ནད་ཐམས་ཅད་རྒྱུན་ཆད་པར་གྱུར་ཅིག །​བདག་ཅག་ལ་སོགས་པ་སེམས་ཅན་གང་དག་འདོད་ཆགས་དང་། ཞེ་སྡང་དང་། གཏི་མུག་གིས་བསྒྲིབས་པ། མཚམས་མེད་པ་ལྔ་བྱེད་པ། བྱ་བ་མ་ཡིན་པ་སྤྱོད་པ་མང་བ། དམ་པའི་ཆོས་སྤོང་བ། སྡིག་པ་མི་དགེ་བའི་ལས་སྣ་ཚོགས་བྱེད་པ། ངན་སོང་གསུམ་དང་སེམས་ཅན་དམྱལ་བར་འགྲོ་བ་དེ་དག་སེམས་ཅན་དམྱལ་བ་ཆེན་པོར་སྐྱེས་ནས། སྡུག་བསྔལ་གྱི་ཚོར་བ་མྱོང་བ་དེ་དག་ཐམས་ཅད་ཀྱི་མཚམས་མེད་པ་ལྔ་ལ་སོགས་པ་ལས་ཀྱི་སྒྲིབ་པ་ཐམས་ཅད་ཡོངས་སུ་བྱང་ཞིང་ཟད་པར་གྱུར་ཅིག །​བླ་ན་མེད་པ་ཡང་དག་པར་རྫོགས་པའི་བྱང་ཆུབ་མངོན་པར་རྫོགས་པར་སངས་རྒྱས་པའི་བར་དུ། སུ་ཡང་སེམས་ཅན་དམྱལ་བ་དང་། ངན་འགྲོར་འགྲོ་བར་མ་གྱུར་ཅིག །​ལྷ་ཡུལ་བའི་ལྷའི་བདེ་བ་དང་།མིའི་བདེ་བ་མྱོང་བར་གྱུར་ཅིག །​བདག་ཅག་ལ་སོགས་པ་སེམས་ཅན་གང་དག་དབུལ་པོར་གྱུར་ཏེ། ཟས་དང་། སྐོམ་དང་། གོས་དང་། ནོར་དང་། འབྲུ་དང་། མལ་ཆ་དང་། སྤོས་དང་། ཕྲེང་བ་དང་། ཡོ་བྱད་མི་བདོག་པ་དེ་དག་བྱང་ཆུབ་ཀྱི་མཐར་ཐུག་གི་བར་དུ་དབྱིག་དང་།གོས་དང་། ནོར་དང་། འབྲུ་དང་། མལ་ཆ་དང་། སྤོས་དང་། ཕྲེང་བ་དང་། ཡོ་བྱད་འཕེལ་བར་གྱུར་ཅིག །​བདག་ཅག་ལ་སོགས་པ་སེམས་ཅན་གང་དག་བཅིང་བ་དང་། བརྡེག་པ་དང་། གོ་རར་གཞུག་པ་དང་། མཚོན་ཆའི་ཚོགས་རྣམ་པ་སྣ་ཚོགས་ཀྱིས་ལུས་ཡོངས་སུ་གཟིར་བ་དེ་དག་བྱང་ཆུབ་ཀྱི་མཐར་ཐུག་གི་བར་དུ་བཅིང་བ་དང་། བརྡེག་པ་ཐམས་ཅད་ལས་ཐར་བར་གྱུར་ཅིག །​ལུས་ཀྱི་གདུང་བ་ཐམས་ཅད་རྒྱུན་ཆད་པར་གྱུར་ཅིག །​བདག་ཅག་ལ་སོགས་པ་སེམས་ཅན་གང་དག་མགོན་མེད་པར་གྱུར་པ་ལུས་ལ་གདུང་བའི་མེ་འབར་བ་དང་། སེང་གེ་དང་། སྟག་དང་། དོམ་དང་། དྲེད་དང་། སྦྲུལ་གདུག་པའི་ནང་དུ་ཆུད་དེ། སྲོག་ལ་བབ་ཅིང་ཉམ་ཐག་པ་དེ་དག་བྱང་ཆུབ་ཀྱི་མཐར་ཐུག་གི་བར་དུ་ལུས་ལ་གདུང་བའི་མེ་ཐམས་ཅད་རབ་ཏུ་ཞི་བར་གྱུར་ཅིག །​བདག་ཅག་ལ་སོགས་པ་སེམས་ཅན་གང་དག་མགོན་མེད་པར་གྱུར་པ་ལུས་ལ་གདུང་བའི་མེ་འབར་བ་དང་།སེང་གེ་དང་།སྟག་དང་།དོམ་དང་།དྲེད་དང་།སྦྲུལ་གདུག་པའི་ནང་དུ་ཆུད་དེ།སྲོག་ལ་བབ་ཅིང་ཉམ་ཐག་པ་དེ་དག་བྱང་ཆུབ་ཀྱི་མཐར་ཐུག་གི་བར་དུ་ལུས་ལ་གདུང་བའི་མེ་</w:t>
+        <w:t xml:space="preserve">བྱེད་དང་། བྱད་དང་། རོ་ལངས་དང་། འཇིགས་པ་སྣ་ཚོགས་ཀྱིས་གཙེས་པ་དེ་དག་ཐམས་ཅད་གནོད་པ་དང་། ནད་ཐམས་ཅད་འཕྲལ་དུ་ཞི་བར་གྱུར་ཅིག །​བྱང་ཆུབ་ཀྱི་མཐར་ཐུག་གི་བར་དུ་རིམས་དང་སྡིག་པ་ཅན་གྱི་གདོན་དང་། ནད་ཐམས་ཅད་མེད་པར་གྱུར་ཅིག །​རབ་ཏུ་ཞི་བར་གྱུར་ཅིག །​བདག་ཅག་ལ་སོགས་པ་སེམས་ཅན་གང་དག་ལོང་བ་དང་། འོན་པ་དང་། སྨྱོན་པ་དང་། ཤ་བཀྲ་དང་། ནད་ཚབས་ཆེན་པོས་བཏབ་པར་གྱུར་པ་དེ་དག་བྱང་ཆུབ་ཀྱི་མཐར་ཐུག་གི་བར་དུ་དབང་པོ་ཐམས་ཅད་ཡོངས་སུ་ཚང་བར་གྱུར་ཅིག །​སྡུག་བསྔལ་དང་ནད་ཐམས་ཅད་རྒྱུན་ཆད་པར་གྱུར་ཅིག །​བདག་ཅག་ལ་སོགས་པ་སེམས་ཅན་གང་དག་འདོད་ཆགས་དང་། ཞེ་སྡང་དང་། གཏི་མུག་གིས་བསྒྲིབས་པ། མཚམས་མེད་པ་ལྔ་བྱེད་པ། བྱ་བ་མ་ཡིན་པ་སྤྱོད་པ་མང་བ། དམ་པའི་ཆོས་སྤོང་བ། སྡིག་པ་མི་དགེ་བའི་ལས་སྣ་ཚོགས་བྱེད་པ། ངན་སོང་གསུམ་དང་སེམས་ཅན་དམྱལ་བར་འགྲོ་བ་དེ་དག་སེམས་ཅན་དམྱལ་བ་ཆེན་པོར་སྐྱེས་ནས། སྡུག་བསྔལ་གྱི་ཚོར་བ་མྱོང་བ་དེ་དག་ཐམས་ཅད་ཀྱི་མཚམས་མེད་པ་ལྔ་ལ་སོགས་པ་ལས་ཀྱི་སྒྲིབ་པ་ཐམས་ཅད་ཡོངས་སུ་བྱང་ཞིང་ཟད་པར་གྱུར་ཅིག །​བླ་ན་མེད་པ་ཡང་དག་པར་རྫོགས་པའི་བྱང་ཆུབ་མངོན་པར་རྫོགས་པར་སངས་རྒྱས་པའི་བར་དུ། སུ་ཡང་སེམས་ཅན་དམྱལ་བ་དང་། ངན་འགྲོར་འགྲོ་བར་མ་གྱུར་ཅིག །​ལྷ་ཡུལ་བའི་ལྷའི་བདེ་བ་དང་། མིའི་བདེ་བ་མྱོང་བར་གྱུར་ཅིག །​བདག་ཅག་ལ་སོགས་པ་སེམས་ཅན་གང་དག་དབུལ་པོར་གྱུར་ཏེ། ཟས་དང་། སྐོམ་དང་། གོས་དང་། ནོར་དང་། འབྲུ་དང་། མལ་ཆ་དང་། སྤོས་དང་། ཕྲེང་བ་དང་། ཡོ་བྱད་མི་བདོག་པ་དེ་དག་བྱང་ཆུབ་ཀྱི་མཐར་ཐུག་གི་བར་དུ་དབྱིག་དང་། གོས་དང་། ནོར་དང་། འབྲུ་དང་། མལ་ཆ་དང་། སྤོས་དང་། ཕྲེང་བ་དང་། ཡོ་བྱད་འཕེལ་བར་གྱུར་ཅིག །​བདག་ཅག་ལ་སོགས་པ་སེམས་ཅན་གང་དག་བཅིང་བ་དང་། བརྡེག་པ་དང་། གོ་རར་གཞུག་པ་དང་། མཚོན་ཆའི་ཚོགས་རྣམ་པ་སྣ་ཚོགས་ཀྱིས་ལུས་ཡོངས་སུ་གཟིར་བ་དེ་དག་བྱང་ཆུབ་ཀྱི་མཐར་ཐུག་གི་བར་དུ་བཅིང་བ་དང་། བརྡེག་པ་ཐམས་ཅད་ལས་ཐར་བར་གྱུར་ཅིག །​ལུས་ཀྱི་གདུང་བ་ཐམས་ཅད་རྒྱུན་ཆད་པར་གྱུར་ཅིག །​བདག་ཅག་ལ་སོགས་པ་སེམས་ཅན་གང་དག་མགོན་མེད་པར་གྱུར་པ་ལུས་ལ་གདུང་བའི་མེ་འབར་བ་དང་། སེང་གེ་དང་། སྟག་དང་། དོམ་དང་། དྲེད་དང་། སྦྲུལ་གདུག་པའི་ནང་དུ་ཆུད་དེ། སྲོག་ལ་བབ་ཅིང་ཉམ་ཐག་པ་དེ་དག་བྱང་ཆུབ་ཀྱི་མཐར་ཐུག་གི་བར་དུ་ལུས་ལ་གདུང་བའི་མེ་ཐམས་ཅད་རབ་ཏུ་ཞི་བར་གྱུར་ཅིག །​བདག་ཅག་ལ་སོགས་པ་སེམས་ཅན་གང་དག་མགོན་མེད་པར་གྱུར་པ་ལུས་ལ་གདུང་བའི་མེ་འབར་བ་དང་།སེང་གེ་དང་།སྟག་དང་།དོམ་དང་།དྲེད་དང་།སྦྲུལ་གདུག་པའི་ནང་དུ་ཆུད་དེ།སྲོག་ལ་བབ་ཅིང་ཉམ་ཐག་པ་དེ་དག་བྱང་ཆུབ་ཀྱི་མཐར་ཐུག་གི་བར་དུ་ལུས་ལ་གདུང་བའི་མེ་</w:t>
       </w:r>
       <w:r>
         <w:rPr>
@@ -589,7 +589,7 @@
         <w:footnoteReference w:id="82"/>
       </w:r>
       <w:r>
-        <w:t xml:space="preserve">སོ་སོར་འཁོར་བའི་སྡུག་བསྔལ་རྣམས་མྱོང་བ་དང་། རྒ་བ་དང་། ན་བ་དང་། རྒུད་པ་དང་། འཆི་བ་དང་། མྱ་ངན་དང་། སྨྲེ་སྔགས་འདོན་པ་དང་། སྡུག་བསྔལ་བ་དང་།ཡིད་མི་བདེ་བ་དང་། འཁྲུག་པ་སྣ་ཚོགས་སོ་སོར་མྱོང་བ་དེ་དག་ཐམས་ཅད་བླ་ན་མེད་པའི་བྱང་ཆུབ་ཏུ་སངས་རྒྱས་ཀྱི་བར་དུ་བཟའ་བ་དང་། བགོ་བ་དང་། བཏུང་བ་དང་། ལོངས་སྤྱོད་དང་། ནོར་དང་། འབྲུ་དང་། དབྱིག་དང་གསེར་རྣམས་འབྱུང་ཞིང་། འབྱོར་པ་ཕུན་སུམ་ཚོགས་པར་གྱུར་ཅིག །​དགེ་བའི་ཆོས་རྣམས་ནི་</w:t>
+        <w:t xml:space="preserve">སོ་སོར་འཁོར་བའི་སྡུག་བསྔལ་རྣམས་མྱོང་བ་དང་། རྒ་བ་དང་། ན་བ་དང་། རྒུད་པ་དང་། འཆི་བ་དང་། མྱ་ངན་དང་། སྨྲེ་སྔགས་འདོན་པ་དང་། སྡུག་བསྔལ་བ་དང་། ཡིད་མི་བདེ་བ་དང་། འཁྲུག་པ་སྣ་ཚོགས་སོ་སོར་མྱོང་བ་དེ་དག་ཐམས་ཅད་བླ་ན་མེད་པའི་བྱང་ཆུབ་ཏུ་སངས་རྒྱས་ཀྱི་བར་དུ་བཟའ་བ་དང་། བགོ་བ་དང་། བཏུང་བ་དང་། ལོངས་སྤྱོད་དང་། ནོར་དང་། འབྲུ་དང་། དབྱིག་དང་གསེར་རྣམས་འབྱུང་ཞིང་། འབྱོར་པ་ཕུན་སུམ་ཚོགས་པར་གྱུར་ཅིག །​དགེ་བའི་ཆོས་རྣམས་ནི་</w:t>
       </w:r>
       <w:r>
         <w:rPr>
@@ -778,7 +778,7 @@
         <w:footnoteReference w:id="103"/>
       </w:r>
       <w:r>
-        <w:t xml:space="preserve">དུ་སྡིག་པ་ཐམས་ཅད་བྱང་སྟེ། བྱང་ཆུབ་ཀྱི་མཐར་ཐུག་གི་བར་དུ་དབང་ཕྱུག་ཕུན་སུམ་ཚོགས་ཤིང་མ་ཚང་བ་མེད་པ་ཐོབ་པར་གྱུར་ཅིག །​བདག་ཅག་ལ་སོགས་པ་སེམས་ཅན་གང་དག་གཅིག་ལ་གཅིག་གནོད་སེམས་དང་ལྡན་ཞིང་ཕན་ཚུན་སྲོག་གཅོད་པར་བྱེད་པ་དང་། འཐབ་པ་དེ་དག་ཐམས་ཅད་བླ་ན་མེད་པའི་བྱང་ཆུབ་ཏུ་སངས་རྒྱས་ཀྱི་བར་དུ་ཕན་ཚུན་ཕ་མ་ལྟར་བྱམས་པ་ལ་གནས་པར་གྱུར་ཅིག །​བདག་ཅག་ལ་སོགས་པ་སེམས་ཅན་གང་དག་འདོད་ཆགས་དང་། ཞེ་སྡང་དང་གཏི་མུག་གིས་བསྒྲིབས་ཏེ།ཚུལ་ཁྲིམས་འཆལ་བར་གྱུར་ནས་སྡིག་པ་ཀུན་དུ་སྤྱོད་ཅིང་བསླབ་པ་དྲལ་ལ་དད་པས་བྱིན་པ་ལོངས་</w:t>
+        <w:t xml:space="preserve">དུ་སྡིག་པ་ཐམས་ཅད་བྱང་སྟེ། བྱང་ཆུབ་ཀྱི་མཐར་ཐུག་གི་བར་དུ་དབང་ཕྱུག་ཕུན་སུམ་ཚོགས་ཤིང་མ་ཚང་བ་མེད་པ་ཐོབ་པར་གྱུར་ཅིག །​བདག་ཅག་ལ་སོགས་པ་སེམས་ཅན་གང་དག་གཅིག་ལ་གཅིག་གནོད་སེམས་དང་ལྡན་ཞིང་ཕན་ཚུན་སྲོག་གཅོད་པར་བྱེད་པ་དང་། འཐབ་པ་དེ་དག་ཐམས་ཅད་བླ་ན་མེད་པའི་བྱང་ཆུབ་ཏུ་སངས་རྒྱས་ཀྱི་བར་དུ་ཕན་ཚུན་ཕ་མ་ལྟར་བྱམས་པ་ལ་གནས་པར་གྱུར་ཅིག །​བདག་ཅག་ལ་སོགས་པ་སེམས་ཅན་གང་དག་འདོད་ཆགས་དང་། ཞེ་སྡང་དང་གཏི་མུག་གིས་བསྒྲིབས་ཏེ། ཚུལ་ཁྲིམས་འཆལ་བར་གྱུར་ནས་སྡིག་པ་ཀུན་དུ་སྤྱོད་ཅིང་བསླབ་པ་དྲལ་ལ་དད་པས་བྱིན་པ་ལོངས་</w:t>
       </w:r>
       <w:r>
         <w:rPr>
@@ -805,7 +805,7 @@
         <w:footnoteReference w:id="106"/>
       </w:r>
       <w:r>
-        <w:t xml:space="preserve">ཐམས་ཅད་ཡོངས་སུ་བྱང་བར་གྱུར་ཅིག །​ཉེ་བའི་ཉོན་མོངས་པ་ཐམས་ཅད་དང་བྲལ་བར་གྱུར་ཅིག །​བྱང་ཆུབ་ཀྱི་སྙིང་པོ་ལ་ཐུག་གི་བར་དུ་ཚུལ་ཁྲིམས་ཡང་དག་པར་འཛིན་ཅིང་། ལུས་དང་། ངག་དང་། ཡིད་སྡོམ་པ་ལ་གནས་པར་གྱུར་ཅིག །​བྱང་ཆུབ་ཀྱི་སེམས་ཡིད་ལ་བྱེད་པ་དང་མི་འབྲལ་བར་གྱུར་ཅིག །​ཏདྱ་ཐཱ། སིདྡྷེ་སིདྡྷེ། སུ་སིདྡྷེ།མོ་ཙ་ནི་མོ་ཀྵ་ཎི།</w:t>
+        <w:t xml:space="preserve">ཐམས་ཅད་ཡོངས་སུ་བྱང་བར་གྱུར་ཅིག །​ཉེ་བའི་ཉོན་མོངས་པ་ཐམས་ཅད་དང་བྲལ་བར་གྱུར་ཅིག །​བྱང་ཆུབ་ཀྱི་སྙིང་པོ་ལ་ཐུག་གི་བར་དུ་ཚུལ་ཁྲིམས་ཡང་དག་པར་འཛིན་ཅིང་། ལུས་དང་། ངག་དང་། ཡིད་སྡོམ་པ་ལ་གནས་པར་གྱུར་ཅིག །​བྱང་ཆུབ་ཀྱི་སེམས་ཡིད་ལ་བྱེད་པ་དང་མི་འབྲལ་བར་གྱུར་ཅིག །​ཏདྱ་ཐཱ། སིདྡྷེ་སིདྡྷེ། སུ་སིདྡྷེ། མོ་ཙ་ནི་མོ་ཀྵ་ཎི།</w:t>
       </w:r>
       <w:r>
         <w:rPr>
@@ -901,7 +901,7 @@
         <w:footnoteReference w:id="115"/>
       </w:r>
       <w:r>
-        <w:t xml:space="preserve">ཙ་ཏུཿ ཥཥྚི་བྷཱུ་</w:t>
+        <w:t xml:space="preserve">ཙ་ཏུཿ། ཥཥྚི་བྷཱུ་</w:t>
       </w:r>
       <w:r>
         <w:rPr>
@@ -910,7 +910,7 @@
         <w:footnoteReference w:id="116"/>
       </w:r>
       <w:r>
-        <w:t xml:space="preserve">ཏ་ཀོ་ཊི། བྷཱ་ཥི་ཏེ། ན་མཿ</w:t>
+        <w:t xml:space="preserve">ཏ་ཀོ་ཊི། བྷཱ་ཥི་ཏེ། ན་མཿ།</w:t>
       </w:r>
       <w:r>
         <w:t xml:space="preserve"> </w:t>
@@ -940,7 +940,7 @@
         <w:footnoteReference w:id="119"/>
       </w:r>
       <w:r>
-        <w:t xml:space="preserve">དྲི་མེད་རིན་ཆེན་སྣང་བརྟུལ་ཞུགས་གྲུབ་པ་དེས། བྱང་ཆུབ་ཀྱི་ཤིང་དྲུང་དུ་བཞུགས་ཏེ། སེམས་ཅན་འདོད་ཆགས་དང་།ཞེ་སྡང་དང་། གཏི་མུག་གིས་བསྒྲིབས་པ། ནད་སྣ་ཚོགས་ཀྱིས་གཟིར་བ། འཆི་བ་དང་། དགྲ་དང་དགོན་པས་གནོད་པར་གྱུར་པ། ཚེ་བསྐལ་པར་ཐུབ་པའི་སེམས་ཅན་དམྱལ་བར་གཞོལ་བའི་སེམས་ཅན་རྣམས་ལ་</w:t>
+        <w:t xml:space="preserve">དྲི་མེད་རིན་ཆེན་སྣང་བརྟུལ་ཞུགས་གྲུབ་པ་དེས། བྱང་ཆུབ་ཀྱི་ཤིང་དྲུང་དུ་བཞུགས་ཏེ། སེམས་ཅན་འདོད་ཆགས་དང་། ཞེ་སྡང་དང་། གཏི་མུག་གིས་བསྒྲིབས་པ། ནད་སྣ་ཚོགས་ཀྱིས་གཟིར་བ། འཆི་བ་དང་། དགྲ་དང་དགོན་པས་གནོད་པར་གྱུར་པ། ཚེ་བསྐལ་པར་ཐུབ་པའི་སེམས་ཅན་དམྱལ་བར་གཞོལ་བའི་སེམས་ཅན་རྣམས་ལ་</w:t>
       </w:r>
       <w:r>
         <w:rPr>
@@ -949,7 +949,7 @@
         <w:footnoteReference w:id="120"/>
       </w:r>
       <w:r>
-        <w:t xml:space="preserve">གཟིགས་ནས། དེ་དག་གི་དན་དུ་སངས་རྒྱས་ཀྱི་བྱང་ཆུབ་ལ་དགོད་པ་དང་།ལས་ཀྱི་སྒྲིབ་པ་ཐམས་ཅད་ཟད་པར་བྱ་བའི་ཕྱིར་གཟུངས་སྔགས་ཀྱི་གཞི་གསུངས་པ་འདི་བཟླས་པའི་བྱིན་གྱི་རླབས་</w:t>
+        <w:t xml:space="preserve">གཟིགས་ནས། དེ་དག་གི་དན་དུ་སངས་རྒྱས་ཀྱི་བྱང་ཆུབ་ལ་དགོད་པ་དང་། ལས་ཀྱི་སྒྲིབ་པ་ཐམས་ཅད་ཟད་པར་བྱ་བའི་ཕྱིར་གཟུངས་སྔགས་ཀྱི་གཞི་གསུངས་པ་འདི་བཟླས་པའི་བྱིན་གྱི་རླབས་</w:t>
       </w:r>
       <w:r>
         <w:rPr>
@@ -1003,7 +1003,7 @@
         <w:footnoteReference w:id="126"/>
       </w:r>
       <w:r>
-        <w:t xml:space="preserve">གྱུར་ཏེ། དེ་མ་ཐག་ཏུ་སྡིག་པ་ཐམས་ཅད་བྱང་ནས་སེམས་ཅན་དམྱལ་བའི་སྡུག་བསྔལ་དེ་དག་ཐམས་ཅད་ལས་ཡོངས་སུ་ཐར་བར་གྱུར་ཅིག །​སྡུག་བསྔལ་གྱི་ཚོར་བ་མྱོང་བ་ཐམས་ཅད་རྒྱུན་ཆད་པར་གྱུར་ཅིག །​བྱང་ཆུབ་ཀྱི་སྙིང་པོ་ལ་ཐུག་གི་བར་དུ་ལྷ་དང་མིའི་བདེ་བ་མྱོང་བར་གྱུར་ཅིག །​བདག་ཅག་ལ་སོགས་པ་སེམས་ཅན་གང་དག་སྔོན་སྡིག་པ་མི་དགེ་བ་བགྱིས་ཏེ། གཞན་གྱི་རྫས་ཕྲོགས་ནས་དབུལ་པོར་དམན་པའི་ཁྱིམ་དུ་སྐྱེས་ནས་གོས་དང་། བཟའ་བ་དང་། བཏུང་བ་དང་། མལ་ཆ་དང་།རྒྱན་</w:t>
+        <w:t xml:space="preserve">གྱུར་ཏེ། དེ་མ་ཐག་ཏུ་སྡིག་པ་ཐམས་ཅད་བྱང་ནས་སེམས་ཅན་དམྱལ་བའི་སྡུག་བསྔལ་དེ་དག་ཐམས་ཅད་ལས་ཡོངས་སུ་ཐར་བར་གྱུར་ཅིག །​སྡུག་བསྔལ་གྱི་ཚོར་བ་མྱོང་བ་ཐམས་ཅད་རྒྱུན་ཆད་པར་གྱུར་ཅིག །​བྱང་ཆུབ་ཀྱི་སྙིང་པོ་ལ་ཐུག་གི་བར་དུ་ལྷ་དང་མིའི་བདེ་བ་མྱོང་བར་གྱུར་ཅིག །​བདག་ཅག་ལ་སོགས་པ་སེམས་ཅན་གང་དག་སྔོན་སྡིག་པ་མི་དགེ་བ་བགྱིས་ཏེ། གཞན་གྱི་རྫས་ཕྲོགས་ནས་དབུལ་པོར་དམན་པའི་ཁྱིམ་དུ་སྐྱེས་ནས་གོས་དང་། བཟའ་བ་དང་། བཏུང་བ་དང་། མལ་ཆ་དང་། རྒྱན་</w:t>
       </w:r>
       <w:r>
         <w:rPr>
@@ -1066,7 +1066,7 @@
         <w:footnoteReference w:id="133"/>
       </w:r>
       <w:r>
-        <w:t xml:space="preserve">སྤྲིན་དང་རྒྱ་མཚོའི་སྒྲ་འབྱུང་བར་གྱུར་ཅིག །​དེ་དག་གིས་ཆོས་ཀྱི་སྒྲ་དེ་ཐོས་ནས་སྔོན་གྱི་ལས་ཟད་པར་གྱུར་ཏེ།བྱང་ཆུབ་ཀྱི་མཐར་ཐུག་གི་བར་དུ་བྱང་ཆུབ་ཀྱི་སེམས་ཡིད་ལ་བྱེད་པ་དང་མི་འབྲལ་བར་གྱུར་ཅིག །​བདག་ཅག་ལ་སོགས་པ་སེམས་ཅན་གང་དག་གོས་དང་། རྒྱན་དང་། སྤོས་དང་། ཕྲེང་བ་དང་། བྱུག་པ་དང་། མལ་ཆ་དང་། ན་བའི་གསོས་སྨན་དང་བྲལ་ཞིང་མི་ལྡན་པའི་དབང་གིས་སྡུག་བསྔལ་མྱོང་ཞིང་སྡིག་པའི་ལས་བྱེད་པ་དེ་དག་གོས་དང་། རྒྱན་དང་། སྤོས་དང་། ཕྲེང་བ་དང་། བྱུག་པ་དང་། མལ་ཆ་དང་། ན་བའི་གསོས་སྨན་དང་། ལོངས་སྤྱོད་རྣམས་བསམས་མ་ཐག་ཏུ་འབྱུང་ཞིང་མི་ལྡན་པ་མེད་པར་གྱུར་ཅིག །​བྱང་ཆུབ་ཀྱི་མཐར་ཐུག་གི་བར་དུ་སུ་ཡང་ཅི་དང་ཡང་མི་ལྡན་པ་མེད་</w:t>
+        <w:t xml:space="preserve">སྤྲིན་དང་རྒྱ་མཚོའི་སྒྲ་འབྱུང་བར་གྱུར་ཅིག །​དེ་དག་གིས་ཆོས་ཀྱི་སྒྲ་དེ་ཐོས་ནས་སྔོན་གྱི་ལས་ཟད་པར་གྱུར་ཏེ། བྱང་ཆུབ་ཀྱི་མཐར་ཐུག་གི་བར་དུ་བྱང་ཆུབ་ཀྱི་སེམས་ཡིད་ལ་བྱེད་པ་དང་མི་འབྲལ་བར་གྱུར་ཅིག །​བདག་ཅག་ལ་སོགས་པ་སེམས་ཅན་གང་དག་གོས་དང་། རྒྱན་དང་། སྤོས་དང་། ཕྲེང་བ་དང་། བྱུག་པ་དང་། མལ་ཆ་དང་། ན་བའི་གསོས་སྨན་དང་བྲལ་ཞིང་མི་ལྡན་པའི་དབང་གིས་སྡུག་བསྔལ་མྱོང་ཞིང་སྡིག་པའི་ལས་བྱེད་པ་དེ་དག་གོས་དང་། རྒྱན་དང་། སྤོས་དང་། ཕྲེང་བ་དང་། བྱུག་པ་དང་། མལ་ཆ་དང་། ན་བའི་གསོས་སྨན་དང་། ལོངས་སྤྱོད་རྣམས་བསམས་མ་ཐག་ཏུ་འབྱུང་ཞིང་མི་ལྡན་པ་མེད་པར་གྱུར་ཅིག །​བྱང་ཆུབ་ཀྱི་མཐར་ཐུག་གི་བར་དུ་སུ་ཡང་ཅི་དང་ཡང་མི་ལྡན་པ་མེད་</w:t>
       </w:r>
       <w:r>
         <w:rPr>
@@ -1102,7 +1102,7 @@
         <w:footnoteReference w:id="137"/>
       </w:r>
       <w:r>
-        <w:t xml:space="preserve">དང་།མཚོན་དང་། མདའ་དང་། དབྱིག་པ་དག་གིས་བསྣུན་ཏེ། སྡུག་བསྔལ་བར་གྱུར་པ་དེ་དག་ལ་</w:t>
+        <w:t xml:space="preserve">དང་། མཚོན་དང་། མདའ་དང་། དབྱིག་པ་དག་གིས་བསྣུན་ཏེ། སྡུག་བསྔལ་བར་གྱུར་པ་དེ་དག་ལ་</w:t>
       </w:r>
       <w:r>
         <w:rPr>
@@ -1318,7 +1318,7 @@
         <w:footnoteReference w:id="161"/>
       </w:r>
       <w:r>
-        <w:t xml:space="preserve">འཇིག་རྟེན་གྱི་ཁམས་གྲངས་མེད་པ་དཔག་གིས་མི་ལང་པ་ལྷམ་མེ། ལྷན་ནེ། ལྷང་ངེར་གྱུར་ཅིག །​ལུས་ནོར་བུ་རིན་པོ་ཆེ་བཻ་ཌཱུརྱ་ཅི་འདྲ་བ་དེ་འདྲ་བར་ཕྱི་ནང་ཤིན་ཏུ་ཡོངས་སུ་དག་པ་དང་། དྲི་མ་མེད་ལ་འོད་གསལ་བ་དང་། ཁོ་ལག་ཡངས་ཤིང་གསལ་བ་དང་། དཔལ་དང་གཟི་བརྗིད་འབར་བ་དང་།ལེགས་པར་གནས་པ་དང་། ཉི་མ་དང་ཟླ་བ་བས་ལྷག་པའི་འོད་ཟེར་གྱི་དྲ་བ་རྣམས་ཀྱིས་ལེགས་པར་བརྒྱན་པར་གྱུར་ཅིག །​དེ་བཞིན་གཤེགས་པ་སྨན་གྱི་བླ་བཻ་ཌཱུརྱའི་འོད་ཀྱི་རྒྱལ་པོ་ཅི་འདྲ་བ་དེ་འདྲ་བར་གྱུར་ཏེ། སེམས་ཅན་གང་དག་འཇིག་རྟེན་གྱི་བར་དུ་སྐྱེས་པ་དག་དང་། གང་དག་ཡང་མིའི་འཇིག་རྟེན་འདི་ན་མཚན་མོ་མུན་པ་</w:t>
+        <w:t xml:space="preserve">འཇིག་རྟེན་གྱི་ཁམས་གྲངས་མེད་པ་དཔག་གིས་མི་ལང་པ་ལྷམ་མེ། ལྷན་ནེ། ལྷང་ངེར་གྱུར་ཅིག །​ལུས་ནོར་བུ་རིན་པོ་ཆེ་བཻ་ཌཱུརྱ་ཅི་འདྲ་བ་དེ་འདྲ་བར་ཕྱི་ནང་ཤིན་ཏུ་ཡོངས་སུ་དག་པ་དང་། དྲི་མ་མེད་ལ་འོད་གསལ་བ་དང་། ཁོ་ལག་ཡངས་ཤིང་གསལ་བ་དང་། དཔལ་དང་གཟི་བརྗིད་འབར་བ་དང་། ལེགས་པར་གནས་པ་དང་། ཉི་མ་དང་ཟླ་བ་བས་ལྷག་པའི་འོད་ཟེར་གྱི་དྲ་བ་རྣམས་ཀྱིས་ལེགས་པར་བརྒྱན་པར་གྱུར་ཅིག །​དེ་བཞིན་གཤེགས་པ་སྨན་གྱི་བླ་བཻ་ཌཱུརྱའི་འོད་ཀྱི་རྒྱལ་པོ་ཅི་འདྲ་བ་དེ་འདྲ་བར་གྱུར་ཏེ། སེམས་ཅན་གང་དག་འཇིག་རྟེན་གྱི་བར་དུ་སྐྱེས་པ་དག་དང་། གང་དག་ཡང་མིའི་འཇིག་རྟེན་འདི་ན་མཚན་མོ་མུན་པ་</w:t>
       </w:r>
       <w:r>
         <w:rPr>
@@ -1399,7 +1399,7 @@
         <w:footnoteReference w:id="170"/>
       </w:r>
       <w:r>
-        <w:t xml:space="preserve">མཐུས། གནོད་པ་ཐམས་ཅད་ལས་ཡོངས་སུ་ཐར་བར་གྱུར་ཅིག །​བདག་ཅག་ལ་སོགས་པ་སེམས་ཅན་གང་དག་བཀྲེས་པ་དང་། སྐོམ་པའི་མེ་རབ་ཏུ་འབར་བ། ཁ་ཟས་ཚོལ་བ་ལ་རབ་ཏུ་བརྩོན་པ། སྡིག་པའི་ལས་བྱེད་པ་དེ་དག་གི་ཁ་དོག་དང་། དྲི་དང་། རོར་ལྡན་པའི་བཟའ་བཏུང་གིས་ཚིམ་པར་བྱས་ཏེ།ཕྱིས་ཆོས་ཀྱི་</w:t>
+        <w:t xml:space="preserve">མཐུས། གནོད་པ་ཐམས་ཅད་ལས་ཡོངས་སུ་ཐར་བར་གྱུར་ཅིག །​བདག་ཅག་ལ་སོགས་པ་སེམས་ཅན་གང་དག་བཀྲེས་པ་དང་། སྐོམ་པའི་མེ་རབ་ཏུ་འབར་བ། ཁ་ཟས་ཚོལ་བ་ལ་རབ་ཏུ་བརྩོན་པ། སྡིག་པའི་ལས་བྱེད་པ་དེ་དག་གི་ཁ་དོག་དང་། དྲི་དང་། རོར་ལྡན་པའི་བཟའ་བཏུང་གིས་ཚིམ་པར་བྱས་ཏེ། ཕྱིས་ཆོས་ཀྱི་</w:t>
       </w:r>
       <w:r>
         <w:rPr>
@@ -1453,7 +1453,7 @@
         <w:footnoteReference w:id="176"/>
       </w:r>
       <w:r>
-        <w:t xml:space="preserve">བྱ། ཉིན་ལན་གསུམ་མཚན་ལན་གསུམ་དུ་ཡིད་ལ་བྱ། གུས་པས་དད་པར་བྱ། སྐུ་གཟུགས་ཀྱང་བྱ། མེ་ཏོག་དང་། བདུག་པ་དང་། མར་མེ་དང་། བྱུག་པ་དང་། ཞལ་ཟས་དང་། རོལ་མོའི་སྒྲ་ལ་སོགས་པས་མཆོད་པར་བྱ། ཡན་ལག་བརྒྱད་དང་ལྡན་པའི་བསྙེན་གནས་ལ་ཉེ་བར་གནས་པར་བྱ། ཉིན་བདུན་གཙང་མར་བྱས་ཏེ། ས་ཕྱོགས་གཙང་མར་གནས་ཤིང་སངས་རྒྱས་ཀྱི་ཞིང་དེར་སྐྱེ་བར་སྨོན་ལམ་གདབ་པར་བྱ། སེམས་ཅན་ཐམས་ཅད་ལ་བྱམས་པ་དང་། སྙིང་རྗེའི་སེམས་སུ་བྱ་ཞེས་བྱ་བ་ལ་སོགས་པ་དང་། གཞན་ཡང་། ཏདྱ་ཐཱ། གྷུ་མེ་གྷུ་མེ།ཨི་མི་ནེ། མི་</w:t>
+        <w:t xml:space="preserve">བྱ། ཉིན་ལན་གསུམ་མཚན་ལན་གསུམ་དུ་ཡིད་ལ་བྱ། གུས་པས་དད་པར་བྱ། སྐུ་གཟུགས་ཀྱང་བྱ། མེ་ཏོག་དང་། བདུག་པ་དང་། མར་མེ་དང་། བྱུག་པ་དང་། ཞལ་ཟས་དང་། རོལ་མོའི་སྒྲ་ལ་སོགས་པས་མཆོད་པར་བྱ། ཡན་ལག་བརྒྱད་དང་ལྡན་པའི་བསྙེན་གནས་ལ་ཉེ་བར་གནས་པར་བྱ། ཉིན་བདུན་གཙང་མར་བྱས་ཏེ། ས་ཕྱོགས་གཙང་མར་གནས་ཤིང་སངས་རྒྱས་ཀྱི་ཞིང་དེར་སྐྱེ་བར་སྨོན་ལམ་གདབ་པར་བྱ། སེམས་ཅན་ཐམས་ཅད་ལ་བྱམས་པ་དང་། སྙིང་རྗེའི་སེམས་སུ་བྱ་ཞེས་བྱ་བ་ལ་སོགས་པ་དང་། གཞན་ཡང་། ཏདྱ་ཐཱ། གྷུ་མེ་གྷུ་མེ། ཨི་མི་ནེ། མི་</w:t>
       </w:r>
       <w:r>
         <w:rPr>
@@ -1522,7 +1522,7 @@
         <w:footnoteReference w:id="183"/>
       </w:r>
       <w:r>
-        <w:t xml:space="preserve">པ་དྲ་བ་བྱཱ་དྷཱ་ཡཿ པཱུ་ར་</w:t>
+        <w:t xml:space="preserve">པ་དྲ་བ་བྱཱ་དྷཱ་ཡཿ། པཱུ་ར་</w:t>
       </w:r>
       <w:r>
         <w:rPr>
@@ -1675,7 +1675,7 @@
         <w:footnoteReference w:id="200"/>
       </w:r>
       <w:r>
-        <w:t xml:space="preserve">འགྱུར་རོ་ཞེས་བགྱི་བ་ལ་སོགས་པ་གསུངས་ཤིང་། འཕགས་པའི་བཀའ་ཡང་དག་པ་ཚད་མར་གྱུར་པས་ཞལ་གྱིས་བཞེས་པ་བཞིན་དུ། དེང་འདིར་ཡང་མཆོད་པའི་ཚོགས་སྦྱར་བའི་ཕོ་བྲང་གི་དཀྱིལ་འཁོར་འདིར་བཞུགས་ཏེ།མཆོད་པ་བཞེས་ཤིང་དེ་བཞིན་གཤེགས་པ་གདན་འཛོམ་པ་ལ་ཐུགས་དམ་ལས་གླེངས་ཏེ་བསྐུལ་བ་དང་། མདོ་སྡེའི་ཆོ་ག་རྫོགས་པར་བསྐང་བའི་ཕྲིན་ལས་མཛད་དེ། མདོ་སྡེའི་ཕན་ཡོན་ཇི་སྐད་བཀའ་སྩལ་པ་ཐམས་ཅད་བདག་ཅག་ལ་སོགས་པ་སེམས་ཅན་ཐམས་ཅད་ཀྱིས་འཕྲལ་དུ་ཐོབ་པར་བྱིན་གྱིས་བརླབ་ཅིང་སྩལ་བར་ཅི་གནང་། བྱང་ཆུབ་སེམས་དཔའ་སེམས་དཔའ་ཆེན་པོ་འཕགས་པ་སྐྱབས་གྲོལ་ལ་ཕྱག་འཚལ་ལོ། །​མཆོད་དོ། །​སྐྱབས་སུ་མཆིའོ་ཞེས་ལན་བདུན་བཟླས། སྐབས་འདིར་མཆོད་པ་ཅི་འབྱོར་པ་དབུལ། བཅོམ་ལྡན་འདས་འཕགས་པ་སྐྱབས་གྲོལ། དུས་ངན་པའི་སེམས་ཅན་ཕོངས་ཤིང་སྡུག་བསྔལ་བ་རྣམས་ལ་ཐུགས་བརྩེ་བར་དགོངས་ནས། སྟོན་པ་བཅོམ་ལྡན་འདས་གདན་འཛོམ་པའི་སྤྱན་སྔར། འདི་སྐད་དུ་བཙུན་པ་བཅོམ་ལྡན་འདས་སླད་མའི་ཚེ་སླད་མའི་དུས་ན་སེམས་ཅན་བྲོ་ནད་སྣ་ཚོགས་ཀྱིས་ལུས་ཡོངས་སུ་གཟིར་ཏེ། ཡུན་རིང་པོར་བྲོ་ནད་ཀྱིས་ལུས་ཀྱི་</w:t>
+        <w:t xml:space="preserve">འགྱུར་རོ་ཞེས་བགྱི་བ་ལ་སོགས་པ་གསུངས་ཤིང་། འཕགས་པའི་བཀའ་ཡང་དག་པ་ཚད་མར་གྱུར་པས་ཞལ་གྱིས་བཞེས་པ་བཞིན་དུ། དེང་འདིར་ཡང་མཆོད་པའི་ཚོགས་སྦྱར་བའི་ཕོ་བྲང་གི་དཀྱིལ་འཁོར་འདིར་བཞུགས་ཏེ། མཆོད་པ་བཞེས་ཤིང་དེ་བཞིན་གཤེགས་པ་གདན་འཛོམ་པ་ལ་ཐུགས་དམ་ལས་གླེངས་ཏེ་བསྐུལ་བ་དང་། མདོ་སྡེའི་ཆོ་ག་རྫོགས་པར་བསྐང་བའི་ཕྲིན་ལས་མཛད་དེ། མདོ་སྡེའི་ཕན་ཡོན་ཇི་སྐད་བཀའ་སྩལ་པ་ཐམས་ཅད་བདག་ཅག་ལ་སོགས་པ་སེམས་ཅན་ཐམས་ཅད་ཀྱིས་འཕྲལ་དུ་ཐོབ་པར་བྱིན་གྱིས་བརླབ་ཅིང་སྩལ་བར་ཅི་གནང་། བྱང་ཆུབ་སེམས་དཔའ་སེམས་དཔའ་ཆེན་པོ་འཕགས་པ་སྐྱབས་གྲོལ་ལ་ཕྱག་འཚལ་ལོ། །​མཆོད་དོ། །​སྐྱབས་སུ་མཆིའོ་ཞེས་ལན་བདུན་བཟླས། སྐབས་འདིར་མཆོད་པ་ཅི་འབྱོར་པ་དབུལ། བཅོམ་ལྡན་འདས་འཕགས་པ་སྐྱབས་གྲོལ། དུས་ངན་པའི་སེམས་ཅན་ཕོངས་ཤིང་སྡུག་བསྔལ་བ་རྣམས་ལ་ཐུགས་བརྩེ་བར་དགོངས་ནས། སྟོན་པ་བཅོམ་ལྡན་འདས་གདན་འཛོམ་པའི་སྤྱན་སྔར། འདི་སྐད་དུ་བཙུན་པ་བཅོམ་ལྡན་འདས་སླད་མའི་ཚེ་སླད་མའི་དུས་ན་སེམས་ཅན་བྲོ་ནད་སྣ་ཚོགས་ཀྱིས་ལུས་ཡོངས་སུ་གཟིར་ཏེ། ཡུན་རིང་པོར་བྲོ་ནད་ཀྱིས་ལུས་ཀྱི་</w:t>
       </w:r>
       <w:r>
         <w:rPr>
@@ -1702,7 +1702,7 @@
         <w:footnoteReference w:id="203"/>
       </w:r>
       <w:r>
-        <w:t xml:space="preserve">ན་དེའི་རྣམ་པར་ཤེས་པ་སླར་ལྡོག་ཅིང་།རྨི་ལམ་རྨིས་པ་བཞིན་དུ་བདག་ཉིད་ཀྱང་འཚལ་བའི་གནས་མ་</w:t>
+        <w:t xml:space="preserve">ན་དེའི་རྣམ་པར་ཤེས་པ་སླར་ལྡོག་ཅིང་། རྨི་ལམ་རྨིས་པ་བཞིན་དུ་བདག་ཉིད་ཀྱང་འཚལ་བའི་གནས་མ་</w:t>
       </w:r>
       <w:r>
         <w:rPr>
@@ -1738,7 +1738,7 @@
         <w:footnoteReference w:id="207"/>
       </w:r>
       <w:r>
-        <w:t xml:space="preserve">བྱ་ཞིང་གོང་དུ་སྨོས་པ་བཞིན་དུ།བཅོམ་ལྡན་འདས་སྨན་གྱི་བླ་བཻ་ཌཱུརྱའི་འོད་དེ་ལ་དེ་ལྟ་བུའི་མཆོད་པ་བྱས་ན། རྒྱལ་པོ་དེའི་དགེ་བའི་རྩ་བ་དང་། བཅོམ་ལྡན་འདས་སྨན་གྱི་བླ་བཻ་ཌཱུརྱའི་འོད་དེའི་སྔོན་གྱི་སྨོན་ལམ་གྱི་ཁྱད་པར་གྱིས་ཡུལ་བདེ་བ་དང་། ལོ་ལེགས་པ་དང་། ཆར་ཆུ་དུས་སུ་ལྡན་</w:t>
+        <w:t xml:space="preserve">བྱ་ཞིང་གོང་དུ་སྨོས་པ་བཞིན་དུ། བཅོམ་ལྡན་འདས་སྨན་གྱི་བླ་བཻ་ཌཱུརྱའི་འོད་དེ་ལ་དེ་ལྟ་བུའི་མཆོད་པ་བྱས་ན། རྒྱལ་པོ་དེའི་དགེ་བའི་རྩ་བ་དང་། བཅོམ་ལྡན་འདས་སྨན་གྱི་བླ་བཻ་ཌཱུརྱའི་འོད་དེའི་སྔོན་གྱི་སྨོན་ལམ་གྱི་ཁྱད་པར་གྱིས་ཡུལ་བདེ་བ་དང་། ལོ་ལེགས་པ་དང་། ཆར་ཆུ་དུས་སུ་ལྡན་</w:t>
       </w:r>
       <w:r>
         <w:rPr>
@@ -1813,7 +1813,7 @@
         <w:footnoteReference w:id="215"/>
       </w:r>
       <w:r>
-        <w:t xml:space="preserve">དམ་པའི་ཆོས་སྐྱོང་བའི་ལྷའི་དགེ་བསྙེན་ཆེན་པོ་རྣམས་ཀྱིས་ཇི་ལྟར་སྔོན་གདན་འཛོམ་པ་ཆེན་པོའི་སྤྱན་སྔར།ལྷའི་ཚིག་བདེན་པར་མདོངས་གསོལ་</w:t>
+        <w:t xml:space="preserve">དམ་པའི་ཆོས་སྐྱོང་བའི་ལྷའི་དགེ་བསྙེན་ཆེན་པོ་རྣམས་ཀྱིས་ཇི་ལྟར་སྔོན་གདན་འཛོམ་པ་ཆེན་པོའི་སྤྱན་སྔར། ལྷའི་ཚིག་བདེན་པར་མདོངས་གསོལ་</w:t>
       </w:r>
       <w:r>
         <w:rPr>
@@ -1858,7 +1858,7 @@
         <w:footnoteReference w:id="220"/>
       </w:r>
       <w:r>
-        <w:t xml:space="preserve">ཀྱིས་བསྲུང་བར་བགྱིའོ། །​གྲོང་དང་། གྲོང་ཁྱེར་དང་།ཕྱོགས་ཀྱང་ཡོངས་སུ་བསྐྱང་བར་བགྱིའོ། །​འཆི་བ་དང་། དགྲ་དང་། དགོན་པ་དང་། ནད་ཐམས་ཅད་རབ་ཏུ་ཞི་བར་བགྱིའོ། །​བདག་ཅག་ནི་དེ་བཞིན་གཤེགས་པ་དང་སེམས་ཅན་ཐམས་ཅད་ལ་བྱས་པ་གཟོ་བ་ལགས་ཏེ། དུས་མ་ལགས་པར་འགུམ་པ་ཐམས་ཅད་བཟློག་པར་བགྱིའོ། །​འཐབ་པ་དང་། འཐབ་མོ་དང་། རྩོད་པ་དང་། འགྱེད་པ་ཐམས་ཅད་རབ་ཏུ་ཞི་བར་བགྱིའོ། །​ཇི་ལྟར་བསམས་པ་ཡིད་བཞིན་དུ་འགྲུབ་པ་དང་། སེམས་དང་ལུས་བདེ་ཞིང་ལོངས་སྤྱོད་དང་། དབང་ཕྱུག་དང་། ནོར་དང་འབྲུ་རྣམས་འཕེལ་བར་བགྱིའོ། །​ཐམས་ཅད་དུ་བསྲུང་བར་བགྱིའོ། །​བཅོམ་ལྡན་འདས་བདག་རང་གི་བྲོ་བོར་བ་དང་། དམ་བཅས་པ་འདི་དག་རིགས་ཀྱི་བུ་དང་། རིགས་ཀྱི་བུ་མོ་དེས་རྗེས་སུ་དྲན་པར་བགྱིའོ། །​ཏདྱ་ཐཱ། ཨ་གྷུ་མ་གྷུ། ཏ་ར་གྷུ། མ་མ་གྷུ་གྷུ་རེ། ཧཱ་ཧཱུ་ཏེ། མྲ་མྲ་མྲ་མྲ། ཛུ་</w:t>
+        <w:t xml:space="preserve">ཀྱིས་བསྲུང་བར་བགྱིའོ། །​གྲོང་དང་། གྲོང་ཁྱེར་དང་། ཕྱོགས་ཀྱང་ཡོངས་སུ་བསྐྱང་བར་བགྱིའོ། །​འཆི་བ་དང་། དགྲ་དང་། དགོན་པ་དང་། ནད་ཐམས་ཅད་རབ་ཏུ་ཞི་བར་བགྱིའོ། །​བདག་ཅག་ནི་དེ་བཞིན་གཤེགས་པ་དང་སེམས་ཅན་ཐམས་ཅད་ལ་བྱས་པ་གཟོ་བ་ལགས་ཏེ། དུས་མ་ལགས་པར་འགུམ་པ་ཐམས་ཅད་བཟློག་པར་བགྱིའོ། །​འཐབ་པ་དང་། འཐབ་མོ་དང་། རྩོད་པ་དང་། འགྱེད་པ་ཐམས་ཅད་རབ་ཏུ་ཞི་བར་བགྱིའོ། །​ཇི་ལྟར་བསམས་པ་ཡིད་བཞིན་དུ་འགྲུབ་པ་དང་། སེམས་དང་ལུས་བདེ་ཞིང་ལོངས་སྤྱོད་དང་། དབང་ཕྱུག་དང་། ནོར་དང་འབྲུ་རྣམས་འཕེལ་བར་བགྱིའོ། །​ཐམས་ཅད་དུ་བསྲུང་བར་བགྱིའོ། །​བཅོམ་ལྡན་འདས་བདག་རང་གི་བྲོ་བོར་བ་དང་། དམ་བཅས་པ་འདི་དག་རིགས་ཀྱི་བུ་དང་། རིགས་ཀྱི་བུ་མོ་དེས་རྗེས་སུ་དྲན་པར་བགྱིའོ། །​ཏདྱ་ཐཱ། ཨ་གྷུ་མ་གྷུ། ཏ་ར་གྷུ། མ་མ་གྷུ་གྷུ་རེ། ཧཱ་ཧཱུ་ཏེ། མྲ་མྲ་མྲ་མྲ། ཛུ་</w:t>
       </w:r>
       <w:r>
         <w:rPr>
@@ -1942,7 +1942,7 @@
         <w:footnoteReference w:id="229"/>
       </w:r>
       <w:r>
-        <w:t xml:space="preserve">བཛྲེ། ཤ་མ་ཤ་མ། པྲ་ཤ་མནྟུ་མེ་སརྦྦ་བྱཱ་དྷཱ་ཡཿཀུ་རུ་ཀུ་རུ། སརྦྦ་ཀ་ཎི་</w:t>
+        <w:t xml:space="preserve">བཛྲེ། ཤ་མ་ཤ་མ། པྲ་ཤ་མནྟུ་མེ་སརྦྦ་བྱཱ་དྷཱ་ཡཿ་ཀུ་རུ་ཀུ་རུ། སརྦྦ་ཀ་ཎི་</w:t>
       </w:r>
       <w:r>
         <w:rPr>
@@ -1960,7 +1960,7 @@
         <w:footnoteReference w:id="231"/>
       </w:r>
       <w:r>
-        <w:t xml:space="preserve">པཱ་ཎི། སརྦྦ་ཨཱ་ཤཱཾ་མེ་པ་རི་པཱུ་ར་ཡ་སྭཱ་ཧཱ། བཅོམ་ལྡན་འདས་གང་ལ་ལ་ཞིག་དེ་བཞིན་གཤེགས་པ་འདི་དག་གི་མཚན་དང་། སྔོན་གྱི་སྨོན་ལམ་གྱི་ཁྱད་པར་རྒྱས་པ་དང་། ཆོས་ཀྱི་རྣམ་གྲངས་འདི་འཆང་བ་དང་། ཀློག་པ་དེའི་རེ་བ་ཐམས་ཅད་བདག་གིས་ཡོངས་སུ་བསྐང་བར་བགྱིའོ། །​དོན་ཐམས་ཅད་ཡོངས་སུ་བསྒྲུབ་པར་བགྱིའོ། །​གལ་ཏེ་དེས་བདག་མཐོང་བར་འཚལ་ན།ཆོས་ཀྱི་རྣམ་གྲངས་འདི་ཡི་གེར་འདྲིར་སྩལ་བར་</w:t>
+        <w:t xml:space="preserve">པཱ་ཎི། སརྦྦ་ཨཱ་ཤཱཾ་མེ་པ་རི་པཱུ་ར་ཡ་སྭཱ་ཧཱ། བཅོམ་ལྡན་འདས་གང་ལ་ལ་ཞིག་དེ་བཞིན་གཤེགས་པ་འདི་དག་གི་མཚན་དང་། སྔོན་གྱི་སྨོན་ལམ་གྱི་ཁྱད་པར་རྒྱས་པ་དང་། ཆོས་ཀྱི་རྣམ་གྲངས་འདི་འཆང་བ་དང་། ཀློག་པ་དེའི་རེ་བ་ཐམས་ཅད་བདག་གིས་ཡོངས་སུ་བསྐང་བར་བགྱིའོ། །​དོན་ཐམས་ཅད་ཡོངས་སུ་བསྒྲུབ་པར་བགྱིའོ། །​གལ་ཏེ་དེས་བདག་མཐོང་བར་འཚལ་ན། ཆོས་ཀྱི་རྣམ་གྲངས་འདི་ཡི་གེར་འདྲིར་སྩལ་བར་</w:t>
       </w:r>
       <w:r>
         <w:rPr>
@@ -1978,7 +1978,7 @@
         <w:footnoteReference w:id="233"/>
       </w:r>
       <w:r>
-        <w:t xml:space="preserve"> །​དེ་བཞིན་གཤེགས་པ་འདི་དག་གི་སྐུ་གཟུགས་བདུན་ཡང་བགྱི། རྡོ་རྗེ་འཛིན་ཡང་སྐུ་གདུང་དང་བཅས་པ་བགྱི། དེ་བཞིན་གཤེགས་པ་དེ་དག་ལ་ཡང་ཇི་སྐད་གོང་དུ་སྨོས་པ་བཞིན་དུ། སྤོས་དང་། བདུག་པ་དང་། མར་མེ་དང་། ཕྲེང་བ་དང་།རྒྱན་དང་། རོལ་མོའི་སྒྲ་དང་། སིལ་སྙན་དང་། ཕེག་རྡོབ་པ་རྣམས་ཀྱིས་མཆོད་དེ་བསྐོར་བར་བགྱི། གཟུངས་ཀྱི་གསང་སྔགས་ཀྱི་གཞི་འདི་དག་ཀྱང་གདོན་པར་བགྱི། སེམས་ཅན་ཐམས་ཅད་ལ་ཡང་ཕན་པའི་སེམས་སུ་བགྱི། འཕགས་པའི་ལམ་</w:t>
+        <w:t xml:space="preserve"> །​དེ་བཞིན་གཤེགས་པ་འདི་དག་གི་སྐུ་གཟུགས་བདུན་ཡང་བགྱི། རྡོ་རྗེ་འཛིན་ཡང་སྐུ་གདུང་དང་བཅས་པ་བགྱི། དེ་བཞིན་གཤེགས་པ་དེ་དག་ལ་ཡང་ཇི་སྐད་གོང་དུ་སྨོས་པ་བཞིན་དུ། སྤོས་དང་། བདུག་པ་དང་། མར་མེ་དང་། ཕྲེང་བ་དང་། རྒྱན་དང་། རོལ་མོའི་སྒྲ་དང་། སིལ་སྙན་དང་། ཕེག་རྡོབ་པ་རྣམས་ཀྱིས་མཆོད་དེ་བསྐོར་བར་བགྱི། གཟུངས་ཀྱི་གསང་སྔགས་ཀྱི་གཞི་འདི་དག་ཀྱང་གདོན་པར་བགྱི། སེམས་ཅན་ཐམས་ཅད་ལ་ཡང་ཕན་པའི་སེམས་སུ་བགྱི། འཕགས་པའི་ལམ་</w:t>
       </w:r>
       <w:r>
         <w:rPr>
@@ -2023,7 +2023,7 @@
         <w:footnoteReference w:id="238"/>
       </w:r>
       <w:r>
-        <w:t xml:space="preserve">འདོར་དུ་སྩལ་ཏེ། ཞི་བ་དང་། དགེ་བ་དང་། བྱམས་པའི་བསམ་པ་ཅན་དུ་འགྱུར་ཞིང་། སྔོན་ཆད་བཀྲ་མི་ཤིས་པ་དང་།གནོད་པའི་སྦྱོར་བ་ངན་པ་བགྱིས་པ་རྣམས་འཇིག་ཅིང་འདོར་དུ་སྩལ། སླན་ཆད་ཀྱང་གནོད་པའི་བག་ཅི་ཡང་མི་བགྱིད་པར་སོ་སོའི་རིགས་ཀྱིས་བྲོ་དམ་པོས་</w:t>
+        <w:t xml:space="preserve">འདོར་དུ་སྩལ་ཏེ། ཞི་བ་དང་། དགེ་བ་དང་། བྱམས་པའི་བསམ་པ་ཅན་དུ་འགྱུར་ཞིང་། སྔོན་ཆད་བཀྲ་མི་ཤིས་པ་དང་། གནོད་པའི་སྦྱོར་བ་ངན་པ་བགྱིས་པ་རྣམས་འཇིག་ཅིང་འདོར་དུ་སྩལ། སླན་ཆད་ཀྱང་གནོད་པའི་བག་ཅི་ཡང་མི་བགྱིད་པར་སོ་སོའི་རིགས་ཀྱིས་བྲོ་དམ་པོས་</w:t>
       </w:r>
       <w:r>
         <w:rPr>
@@ -2077,7 +2077,7 @@
         <w:footnoteReference w:id="244"/>
       </w:r>
       <w:r>
-        <w:t xml:space="preserve">དེ་བཞིན་གཤེགས་པ་སྨན་གྱི་བླ་བཻ་ཌཱུརྱའི་འོད་ཀྱི་རྒྱལ་པོའི་མཚན་ཐོས་ཏེ། བདག་ཅག་ལ་ཡང་ངན་འགྲོར་འགྲོ་བའི་འཇིགས་པ་འབྱུང་བར་མི་འགྱུར་རོ། །​དེས་ན་བདག་ཅག་ལྷན་ཅིག་ཏུ་མཐུན་པར་ཇི་སྲིད་འཚོའི་བར་དུ་སངས་རྒྱས་ལ་སྐྱབས་སུ་མཆིའོ། །​ཆོས་ལ་སྐྱབས་སུ་མཆིའོ། །​དགེ་འདུན་ལ་སྐྱབས་སུ་མཆིའོ། །​སེམས་ཅན་ཐམས་ཅད་ཀྱི་དོན་དང་། སྨན་པ་དང་། བདེ་བའི་སླད་དུ་སྤྲོ་བར་བགྱིའོ། །​བྱེ་བྲག་ཏུ་གྲོང་ངམ། གྲོང་ཁྱེར་རམ།གྲོང་རྡལ་ལམ། དགོན་པའི་གནས་གང་ན་མདོ་སྡེ་འདི་སྤྱོད་པ་དང་། གང་ན་དེ་བཞིན་གཤེགས་པ་སྨན་གྱི་བླ་བཻ་ཌཱུརྱའི་འོད་དེའི་མཚན་འཆང་བ་དང་། མཆོད་པ་དང་རིམ་གྲོ་བྱེད་པའི་སེམས་ཅན་དེ་དག་ལ། བདག་ཅག་གིས་བསྲུང་བར་བགྱི། ཡོངས་སུ་བསྐྱང་བར་བགྱི། གདོན་ཐམས་ཅད་ལས་ཡོངས་སུ་ཐར་བར་བགྱི། བསམ་</w:t>
+        <w:t xml:space="preserve">དེ་བཞིན་གཤེགས་པ་སྨན་གྱི་བླ་བཻ་ཌཱུརྱའི་འོད་ཀྱི་རྒྱལ་པོའི་མཚན་ཐོས་ཏེ། བདག་ཅག་ལ་ཡང་ངན་འགྲོར་འགྲོ་བའི་འཇིགས་པ་འབྱུང་བར་མི་འགྱུར་རོ། །​དེས་ན་བདག་ཅག་ལྷན་ཅིག་ཏུ་མཐུན་པར་ཇི་སྲིད་འཚོའི་བར་དུ་སངས་རྒྱས་ལ་སྐྱབས་སུ་མཆིའོ། །​ཆོས་ལ་སྐྱབས་སུ་མཆིའོ། །​དགེ་འདུན་ལ་སྐྱབས་སུ་མཆིའོ། །​སེམས་ཅན་ཐམས་ཅད་ཀྱི་དོན་དང་། སྨན་པ་དང་། བདེ་བའི་སླད་དུ་སྤྲོ་བར་བགྱིའོ། །​བྱེ་བྲག་ཏུ་གྲོང་ངམ། གྲོང་ཁྱེར་རམ། གྲོང་རྡལ་ལམ། དགོན་པའི་གནས་གང་ན་མདོ་སྡེ་འདི་སྤྱོད་པ་དང་། གང་ན་དེ་བཞིན་གཤེགས་པ་སྨན་གྱི་བླ་བཻ་ཌཱུརྱའི་འོད་དེའི་མཚན་འཆང་བ་དང་། མཆོད་པ་དང་རིམ་གྲོ་བྱེད་པའི་སེམས་ཅན་དེ་དག་ལ། བདག་ཅག་གིས་བསྲུང་བར་བགྱི། ཡོངས་སུ་བསྐྱང་བར་བགྱི། གདོན་ཐམས་ཅད་ལས་ཡོངས་སུ་ཐར་བར་བགྱི། བསམ་</w:t>
       </w:r>
       <w:r>
         <w:rPr>
@@ -2206,7 +2206,7 @@
         <w:footnoteReference w:id="258"/>
       </w:r>
       <w:r>
-        <w:t xml:space="preserve">དང་། ཆར་ཆུ་དུས་སུ་བབ་སྟེ། ལོ་ཕྱུགས་འཕེལ་ཞིང་རྒྱས་པ་དང་། བདེ་སྐྱིད་ཀྱི་དཔལ་ཕུན་སུམ་ཚོགས་པ་དང་ལྡན་པར་གྱུར་ཅིག །​སེམས་ཅན་ཐམས་ཅད་ཀྱང་བདེ་བ་ཐམས་ཅད་དང་ལྡན་ཞིང་འཇིག་རྟེན་གྱི་ཁམས་དེ་དག་ཏུ་སྐྱེས་ནས། སངས་རྒྱས་བཅོམ་ལྡན་འདས་དེ་རྣམས་ཀྱི་ཞལ་མཐོང་སྟེ་གདམས་ངག་ཐོབ་ནས་ཚོགས་གཉིས་རྫོགས་ནས་སངས་རྒྱས་པར་གྱུར་ཅིག །​ཁྱད་པར་དུ་ཡང་དམ་པའི་ཆོས་ཡུན་རིང་དུ་གནས་ཤིང་སྒོ་ཐམས་ཅད་ནས་དར་ཞིང་རྒྱས་པར་གྱུར་ཅིག །​དེ་ནས་བཟོད་པར་གསོལ་ཞིང་གཤེགས་སུ་གསོལ་བ་ནི། བཅོམ་ལྡན་འདས་དེ་བཞིན་གཤེགས་པ་དགྲ་བཅོམ་པ་ཡང་དག་པར་རྫོགས་པའི་སངས་རྒྱས་བདུན་འཁོར་དང་བཅས་པ་དང་།སྟོན་པ་བཅོམ་ལྡན་འདས་དཔལ་ཤཱཀྱ་ཐུབ་པ་འཁོར་དང་བཅས་པ་གདན་འཛོམ་པའི་སྤྱན་སྔར་ཆེ་གེ་མོ་ལ་སོགས་པ་འགྲོ་བ་མང་པོའི་དོན་མཛད་པར་གསོལ་བའི་སྐབས་འདིར། བདག་ཅག་དུས་ངན་པའི་སེམས་ཅན་སྤྱོད་པ་དམན་ཞིང་མ་དག་པས་མ་འཚལ་བ་དང་། བག་མ་མཆིས་པའི་དབང་གིས་ལུས་ངག་ཡིད་གསུམ་གྱི་སྤྱོད་པ་ཉོན་མོངས་པ་དང་འདྲེས་པ་དང་། མཆོད་པའི་དངོས་པོ་ཆུང་ཞིང་ངན་པ་དང་། གཙང་སྦྲས་མ་ཕྱེད་པ་དང་། མདོ་ལས་འབྱུང་བའི་ཆོ་ག་བཞིན་དུ་མ་ལྕོགས་པ་འཁྲུལ་ཞིང་ནོངས་པ་ཐམས་ཅད་འཕགས་པ་ཐུགས་རྗེ་ཆེན་པོ་དང་ལྡན་པ་རྣམས་ལ་བཟོད་པར་གསོལ་ཞིང་མཆིས་ན་ཐུགས་བརྩེ་བར་དགོངས་ཏེ་བཟོད་པ་བཞེས་ཤིང་འཕྲལ་དང་ཡུན་དུ་བདག་ཅག་གི་སྒྲིབ་པར་མི་འགྱུར་བར་བྱིན་གྱིས་བརླབ་པར་ཅི་གནང་། དེ་ནས་གཤེགས་སུ་གསོལ་བ་ནི། ཁྱེད་ཀྱིས་སེམས་ཅན་དོན་ཀུན་མཛད། །​རྗེས་སུ་མཐུན་པའི་དངོས་གྲུབ་སྩོལ། །​སངས་རྒྱས་ཡུལ་དུ་གཤེགས་ནས་ཀྱང་། །​སླར་ཡང་ཐུགས་རྗེས་འབྱོན་པར་</w:t>
+        <w:t xml:space="preserve">དང་། ཆར་ཆུ་དུས་སུ་བབ་སྟེ། ལོ་ཕྱུགས་འཕེལ་ཞིང་རྒྱས་པ་དང་། བདེ་སྐྱིད་ཀྱི་དཔལ་ཕུན་སུམ་ཚོགས་པ་དང་ལྡན་པར་གྱུར་ཅིག །​སེམས་ཅན་ཐམས་ཅད་ཀྱང་བདེ་བ་ཐམས་ཅད་དང་ལྡན་ཞིང་འཇིག་རྟེན་གྱི་ཁམས་དེ་དག་ཏུ་སྐྱེས་ནས། སངས་རྒྱས་བཅོམ་ལྡན་འདས་དེ་རྣམས་ཀྱི་ཞལ་མཐོང་སྟེ་གདམས་ངག་ཐོབ་ནས་ཚོགས་གཉིས་རྫོགས་ནས་སངས་རྒྱས་པར་གྱུར་ཅིག །​ཁྱད་པར་དུ་ཡང་དམ་པའི་ཆོས་ཡུན་རིང་དུ་གནས་ཤིང་སྒོ་ཐམས་ཅད་ནས་དར་ཞིང་རྒྱས་པར་གྱུར་ཅིག །​དེ་ནས་བཟོད་པར་གསོལ་ཞིང་གཤེགས་སུ་གསོལ་བ་ནི། བཅོམ་ལྡན་འདས་དེ་བཞིན་གཤེགས་པ་དགྲ་བཅོམ་པ་ཡང་དག་པར་རྫོགས་པའི་སངས་རྒྱས་བདུན་འཁོར་དང་བཅས་པ་དང་། སྟོན་པ་བཅོམ་ལྡན་འདས་དཔལ་ཤཱཀྱ་ཐུབ་པ་འཁོར་དང་བཅས་པ་གདན་འཛོམ་པའི་སྤྱན་སྔར་ཆེ་གེ་མོ་ལ་སོགས་པ་འགྲོ་བ་མང་པོའི་དོན་མཛད་པར་གསོལ་བའི་སྐབས་འདིར། བདག་ཅག་དུས་ངན་པའི་སེམས་ཅན་སྤྱོད་པ་དམན་ཞིང་མ་དག་པས་མ་འཚལ་བ་དང་། བག་མ་མཆིས་པའི་དབང་གིས་ལུས་ངག་ཡིད་གསུམ་གྱི་སྤྱོད་པ་ཉོན་མོངས་པ་དང་འདྲེས་པ་དང་། མཆོད་པའི་དངོས་པོ་ཆུང་ཞིང་ངན་པ་དང་། གཙང་སྦྲས་མ་ཕྱེད་པ་དང་། མདོ་ལས་འབྱུང་བའི་ཆོ་ག་བཞིན་དུ་མ་ལྕོགས་པ་འཁྲུལ་ཞིང་ནོངས་པ་ཐམས་ཅད་འཕགས་པ་ཐུགས་རྗེ་ཆེན་པོ་དང་ལྡན་པ་རྣམས་ལ་བཟོད་པར་གསོལ་ཞིང་མཆིས་ན་ཐུགས་བརྩེ་བར་དགོངས་ཏེ་བཟོད་པ་བཞེས་ཤིང་འཕྲལ་དང་ཡུན་དུ་བདག་ཅག་གི་སྒྲིབ་པར་མི་འགྱུར་བར་བྱིན་གྱིས་བརླབ་པར་ཅི་གནང་། དེ་ནས་གཤེགས་སུ་གསོལ་བ་ནི། ཁྱེད་ཀྱིས་སེམས་ཅན་དོན་ཀུན་མཛད། །​རྗེས་སུ་མཐུན་པའི་དངོས་གྲུབ་སྩོལ། །​སངས་རྒྱས་ཡུལ་དུ་གཤེགས་ནས་ཀྱང་། །​སླར་ཡང་ཐུགས་རྗེས་འབྱོན་པར་</w:t>
       </w:r>
       <w:r>
         <w:rPr>
@@ -2865,7 +2865,7 @@
         <w:t xml:space="preserve"> </w:t>
       </w:r>
       <w:r>
-        <w:t xml:space="preserve">གདལ་བ། སྣར་ཐང་། པེ་ཅིན།</w:t>
+        <w:t xml:space="preserve">གདལ་ སྣར་ཐང་། པེ་ཅིན།</w:t>
       </w:r>
     </w:p>
   </w:footnote>
@@ -4506,7 +4506,7 @@
         <w:t xml:space="preserve"> </w:t>
       </w:r>
       <w:r>
-        <w:t xml:space="preserve">མཿསརྦ། སྣར་ཐང་། པེ་ཅིན།</w:t>
+        <w:t xml:space="preserve">།སརྦ། སྣར་ཐང་། པེ་ཅིན།</w:t>
       </w:r>
     </w:p>
   </w:footnote>
@@ -4696,7 +4696,7 @@
         <w:t xml:space="preserve"> </w:t>
       </w:r>
       <w:r>
-        <w:t xml:space="preserve">བརྒྱན་ སྣར་ཐང་། པེ་ཅིན།</w:t>
+        <w:t xml:space="preserve">།བརྒྱན་ སྣར་ཐང་། པེ་ཅིན།</w:t>
       </w:r>
     </w:p>
   </w:footnote>
